--- a/campbell/physique.docx
+++ b/campbell/physique.docx
@@ -299,7 +299,60 @@
         <w:pStyle w:val="Titre1"/>
       </w:pPr>
       <w:r>
-        <w:t>Mécanique quantique</w:t>
+        <w:t>Physique quantique</w:t>
+      </w:r>
+    </w:p>
+    <w:p>
+      <w:r>
+        <w:t>Les principes de la physique quantique :</w:t>
+      </w:r>
+    </w:p>
+    <w:p>
+      <w:pPr>
+        <w:pStyle w:val="Paragraphedeliste"/>
+        <w:numPr>
+          <w:ilvl w:val="0"/>
+          <w:numId w:val="22"/>
+        </w:numPr>
+      </w:pPr>
+      <w:r>
+        <w:t>Dualité onde particule</w:t>
+      </w:r>
+    </w:p>
+    <w:p>
+      <w:pPr>
+        <w:pStyle w:val="Paragraphedeliste"/>
+        <w:numPr>
+          <w:ilvl w:val="0"/>
+          <w:numId w:val="22"/>
+        </w:numPr>
+      </w:pPr>
+      <w:r>
+        <w:t xml:space="preserve">Quantification  la granularité de la matière et de l’énergie. Le monde est discontinu. </w:t>
+      </w:r>
+    </w:p>
+    <w:p>
+      <w:pPr>
+        <w:pStyle w:val="Paragraphedeliste"/>
+        <w:numPr>
+          <w:ilvl w:val="0"/>
+          <w:numId w:val="22"/>
+        </w:numPr>
+      </w:pPr>
+      <w:r>
+        <w:t>Superposition la particule possède deux états tant que l'on interagit pour fixer un de ces états.</w:t>
+      </w:r>
+    </w:p>
+    <w:p>
+      <w:pPr>
+        <w:pStyle w:val="Paragraphedeliste"/>
+        <w:numPr>
+          <w:ilvl w:val="0"/>
+          <w:numId w:val="22"/>
+        </w:numPr>
+      </w:pPr>
+      <w:r>
+        <w:t xml:space="preserve">Intrication deux particules échangent de  l’information a distance. L’interaction avec l’une modifie l’état de la seconde. L’intrication n’est pas </w:t>
       </w:r>
     </w:p>
     <w:p>
@@ -311,31 +364,7 @@
         </w:numPr>
       </w:pPr>
       <w:r>
-        <w:t>La nature fondamentalement des particules élémentaires est probabiliste.</w:t>
-      </w:r>
-    </w:p>
-    <w:p>
-      <w:pPr>
-        <w:pStyle w:val="Paragraphedeliste"/>
-        <w:numPr>
-          <w:ilvl w:val="0"/>
-          <w:numId w:val="21"/>
-        </w:numPr>
-      </w:pPr>
-      <w:r>
-        <w:t>Les constiuants les plus élémentaires sont de nature granulaire. Le monde est fait de discontinuité.</w:t>
-      </w:r>
-    </w:p>
-    <w:p>
-      <w:pPr>
-        <w:pStyle w:val="Paragraphedeliste"/>
-        <w:numPr>
-          <w:ilvl w:val="0"/>
-          <w:numId w:val="21"/>
-        </w:numPr>
-      </w:pPr>
-      <w:r>
-        <w:t>Principe d’indétermination</w:t>
+        <w:t>Incertitude (ou indétermination) pour avoir l'information sur la vitesse ou la position de la particule, il faut la contraindre a adopter un état. Il en résulte une imprécision constante</w:t>
       </w:r>
     </w:p>
     <w:p>
@@ -348,22 +377,7 @@
     </w:p>
     <w:p>
       <w:r>
-        <w:t>La r</w:t>
-      </w:r>
-      <w:r>
-        <w:t xml:space="preserve">adioactivité </w:t>
-      </w:r>
-      <w:r>
-        <w:t xml:space="preserve">est la </w:t>
-      </w:r>
-      <w:r>
-        <w:t>transform</w:t>
-      </w:r>
-      <w:r>
-        <w:t>ation du noyau</w:t>
-      </w:r>
-      <w:r>
-        <w:t xml:space="preserve"> au bout d’un certain temps soit par émission de rayonnement ou de particules.</w:t>
+        <w:t>La radioactivité est la transformation du noyau au bout d’un certain temps soit par émission de rayonnement ou de particules.</w:t>
       </w:r>
     </w:p>
     <w:p>
@@ -386,13 +400,7 @@
     </w:p>
     <w:p>
       <w:r>
-        <w:t>Les protons du noyau se repousse</w:t>
-      </w:r>
-      <w:r>
-        <w:t>nt</w:t>
-      </w:r>
-      <w:r>
-        <w:t xml:space="preserve"> à cause de leur charge positive.</w:t>
+        <w:t>Les protons du noyau se repoussent à cause de leur charge positive.</w:t>
       </w:r>
     </w:p>
     <w:p>
@@ -402,6 +410,7 @@
     </w:p>
     <w:p>
       <w:r>
+        <w:lastRenderedPageBreak/>
         <w:t>Noyau est stable si la force nucléaire est égale à la force de répulsion.</w:t>
       </w:r>
     </w:p>
@@ -461,7 +470,6 @@
           <w:rPr>
             <w:rFonts w:ascii="Cambria Math" w:hAnsi="Cambria Math"/>
           </w:rPr>
-          <w:lastRenderedPageBreak/>
           <m:t>β</m:t>
         </m:r>
       </m:oMath>
@@ -681,19 +689,20 @@
         <w:rPr>
           <w:rFonts w:eastAsiaTheme="minorEastAsia"/>
         </w:rPr>
-        <w:t xml:space="preserve">Gravité </w:t>
-      </w:r>
-      <w:r>
+        <w:t>Gravité attractive porté infini cumulative. Graviton</w:t>
+      </w:r>
+    </w:p>
+    <w:p>
+      <w:pPr>
         <w:rPr>
           <w:rFonts w:eastAsiaTheme="minorEastAsia"/>
         </w:rPr>
-        <w:t>attractive</w:t>
-      </w:r>
+      </w:pPr>
       <w:r>
         <w:rPr>
           <w:rFonts w:eastAsiaTheme="minorEastAsia"/>
         </w:rPr>
-        <w:t xml:space="preserve"> porté infini cumulative. Graviton</w:t>
+        <w:t>Rmq : l’électromagnétime est de ce fait capable de s’annuler.</w:t>
       </w:r>
     </w:p>
     <w:p>
@@ -706,7 +715,7 @@
         <w:rPr>
           <w:rFonts w:eastAsiaTheme="minorEastAsia"/>
         </w:rPr>
-        <w:t>Rmq : l’électromagnétime est de ce fait capable de s’annuler.</w:t>
+        <w:t>Toutes les particules ne subissent pas les intéractions nucléaires fortes comme les électrons.</w:t>
       </w:r>
     </w:p>
     <w:p>
@@ -715,19 +724,19 @@
           <w:rFonts w:eastAsiaTheme="minorEastAsia"/>
         </w:rPr>
       </w:pPr>
-      <w:r>
+    </w:p>
+    <w:p>
+      <w:pPr>
         <w:rPr>
           <w:rFonts w:eastAsiaTheme="minorEastAsia"/>
         </w:rPr>
-        <w:t>Toutes les particules ne subissent pas les intéractions nucléaires fortes comme les électrons.</w:t>
-      </w:r>
-    </w:p>
-    <w:p>
-      <w:pPr>
+      </w:pPr>
+      <w:r>
         <w:rPr>
           <w:rFonts w:eastAsiaTheme="minorEastAsia"/>
         </w:rPr>
-      </w:pPr>
+        <w:t>Principe de causalité : un événement passé ne peut pas être modifié.</w:t>
+      </w:r>
     </w:p>
     <w:p>
       <w:pPr>
@@ -739,11 +748,12 @@
         <w:rPr>
           <w:rFonts w:eastAsiaTheme="minorEastAsia"/>
         </w:rPr>
-        <w:t>Principe de causalité : un événement passé ne peut pas être modifié.</w:t>
-      </w:r>
-    </w:p>
-    <w:p>
-      <w:pPr>
+        <w:t>Constitué de quarks.</w:t>
+      </w:r>
+    </w:p>
+    <w:p>
+      <w:pPr>
+        <w:pStyle w:val="Titre1"/>
         <w:rPr>
           <w:rFonts w:eastAsiaTheme="minorEastAsia"/>
         </w:rPr>
@@ -752,20 +762,6 @@
         <w:rPr>
           <w:rFonts w:eastAsiaTheme="minorEastAsia"/>
         </w:rPr>
-        <w:t>Constitué de quarks.</w:t>
-      </w:r>
-    </w:p>
-    <w:p>
-      <w:pPr>
-        <w:pStyle w:val="Titre1"/>
-        <w:rPr>
-          <w:rFonts w:eastAsiaTheme="minorEastAsia"/>
-        </w:rPr>
-      </w:pPr>
-      <w:r>
-        <w:rPr>
-          <w:rFonts w:eastAsiaTheme="minorEastAsia"/>
-        </w:rPr>
         <w:t>L’antimatière</w:t>
       </w:r>
     </w:p>
@@ -776,19 +772,7 @@
     </w:p>
     <w:p>
       <w:r>
-        <w:t xml:space="preserve">L’antimatière a disparu de notre univers mais les scientifiques ont été capable de la </w:t>
-      </w:r>
-      <w:r>
-        <w:t>synthètiser</w:t>
-      </w:r>
-      <w:r>
-        <w:t xml:space="preserve"> </w:t>
-      </w:r>
-      <w:r>
-        <w:t>en</w:t>
-      </w:r>
-      <w:r>
-        <w:t xml:space="preserve"> laboratoire. </w:t>
+        <w:t xml:space="preserve">L’antimatière a disparu de notre univers mais les scientifiques ont été capable de la synthètiser en laboratoire. </w:t>
       </w:r>
     </w:p>
     <w:p>
@@ -2281,6 +2265,119 @@
     </w:lvl>
   </w:abstractNum>
   <w:abstractNum w:abstractNumId="12" w15:restartNumberingAfterBreak="0">
+    <w:nsid w:val="36730C1C"/>
+    <w:multiLevelType w:val="hybridMultilevel"/>
+    <w:tmpl w:val="5A2EF3AE"/>
+    <w:lvl w:ilvl="0" w:tplc="040C0001">
+      <w:start w:val="1"/>
+      <w:numFmt w:val="bullet"/>
+      <w:lvlText w:val=""/>
+      <w:lvlJc w:val="left"/>
+      <w:pPr>
+        <w:ind w:left="720" w:hanging="360"/>
+      </w:pPr>
+      <w:rPr>
+        <w:rFonts w:ascii="Symbol" w:hAnsi="Symbol" w:hint="default"/>
+      </w:rPr>
+    </w:lvl>
+    <w:lvl w:ilvl="1" w:tplc="040C0003" w:tentative="1">
+      <w:start w:val="1"/>
+      <w:numFmt w:val="bullet"/>
+      <w:lvlText w:val="o"/>
+      <w:lvlJc w:val="left"/>
+      <w:pPr>
+        <w:ind w:left="1440" w:hanging="360"/>
+      </w:pPr>
+      <w:rPr>
+        <w:rFonts w:ascii="Courier New" w:hAnsi="Courier New" w:cs="Courier New" w:hint="default"/>
+      </w:rPr>
+    </w:lvl>
+    <w:lvl w:ilvl="2" w:tplc="040C0005" w:tentative="1">
+      <w:start w:val="1"/>
+      <w:numFmt w:val="bullet"/>
+      <w:lvlText w:val=""/>
+      <w:lvlJc w:val="left"/>
+      <w:pPr>
+        <w:ind w:left="2160" w:hanging="360"/>
+      </w:pPr>
+      <w:rPr>
+        <w:rFonts w:ascii="Wingdings" w:hAnsi="Wingdings" w:hint="default"/>
+      </w:rPr>
+    </w:lvl>
+    <w:lvl w:ilvl="3" w:tplc="040C0001" w:tentative="1">
+      <w:start w:val="1"/>
+      <w:numFmt w:val="bullet"/>
+      <w:lvlText w:val=""/>
+      <w:lvlJc w:val="left"/>
+      <w:pPr>
+        <w:ind w:left="2880" w:hanging="360"/>
+      </w:pPr>
+      <w:rPr>
+        <w:rFonts w:ascii="Symbol" w:hAnsi="Symbol" w:hint="default"/>
+      </w:rPr>
+    </w:lvl>
+    <w:lvl w:ilvl="4" w:tplc="040C0003" w:tentative="1">
+      <w:start w:val="1"/>
+      <w:numFmt w:val="bullet"/>
+      <w:lvlText w:val="o"/>
+      <w:lvlJc w:val="left"/>
+      <w:pPr>
+        <w:ind w:left="3600" w:hanging="360"/>
+      </w:pPr>
+      <w:rPr>
+        <w:rFonts w:ascii="Courier New" w:hAnsi="Courier New" w:cs="Courier New" w:hint="default"/>
+      </w:rPr>
+    </w:lvl>
+    <w:lvl w:ilvl="5" w:tplc="040C0005" w:tentative="1">
+      <w:start w:val="1"/>
+      <w:numFmt w:val="bullet"/>
+      <w:lvlText w:val=""/>
+      <w:lvlJc w:val="left"/>
+      <w:pPr>
+        <w:ind w:left="4320" w:hanging="360"/>
+      </w:pPr>
+      <w:rPr>
+        <w:rFonts w:ascii="Wingdings" w:hAnsi="Wingdings" w:hint="default"/>
+      </w:rPr>
+    </w:lvl>
+    <w:lvl w:ilvl="6" w:tplc="040C0001" w:tentative="1">
+      <w:start w:val="1"/>
+      <w:numFmt w:val="bullet"/>
+      <w:lvlText w:val=""/>
+      <w:lvlJc w:val="left"/>
+      <w:pPr>
+        <w:ind w:left="5040" w:hanging="360"/>
+      </w:pPr>
+      <w:rPr>
+        <w:rFonts w:ascii="Symbol" w:hAnsi="Symbol" w:hint="default"/>
+      </w:rPr>
+    </w:lvl>
+    <w:lvl w:ilvl="7" w:tplc="040C0003" w:tentative="1">
+      <w:start w:val="1"/>
+      <w:numFmt w:val="bullet"/>
+      <w:lvlText w:val="o"/>
+      <w:lvlJc w:val="left"/>
+      <w:pPr>
+        <w:ind w:left="5760" w:hanging="360"/>
+      </w:pPr>
+      <w:rPr>
+        <w:rFonts w:ascii="Courier New" w:hAnsi="Courier New" w:cs="Courier New" w:hint="default"/>
+      </w:rPr>
+    </w:lvl>
+    <w:lvl w:ilvl="8" w:tplc="040C0005" w:tentative="1">
+      <w:start w:val="1"/>
+      <w:numFmt w:val="bullet"/>
+      <w:lvlText w:val=""/>
+      <w:lvlJc w:val="left"/>
+      <w:pPr>
+        <w:ind w:left="6480" w:hanging="360"/>
+      </w:pPr>
+      <w:rPr>
+        <w:rFonts w:ascii="Wingdings" w:hAnsi="Wingdings" w:hint="default"/>
+      </w:rPr>
+    </w:lvl>
+  </w:abstractNum>
+  <w:abstractNum w:abstractNumId="13" w15:restartNumberingAfterBreak="0">
     <w:nsid w:val="409E29D4"/>
     <w:multiLevelType w:val="hybridMultilevel"/>
     <w:tmpl w:val="E5CEC618"/>
@@ -2393,7 +2490,7 @@
       </w:rPr>
     </w:lvl>
   </w:abstractNum>
-  <w:abstractNum w:abstractNumId="13" w15:restartNumberingAfterBreak="0">
+  <w:abstractNum w:abstractNumId="14" w15:restartNumberingAfterBreak="0">
     <w:nsid w:val="41202807"/>
     <w:multiLevelType w:val="hybridMultilevel"/>
     <w:tmpl w:val="ABD80248"/>
@@ -2506,7 +2603,7 @@
       </w:rPr>
     </w:lvl>
   </w:abstractNum>
-  <w:abstractNum w:abstractNumId="14" w15:restartNumberingAfterBreak="0">
+  <w:abstractNum w:abstractNumId="15" w15:restartNumberingAfterBreak="0">
     <w:nsid w:val="412D261D"/>
     <w:multiLevelType w:val="hybridMultilevel"/>
     <w:tmpl w:val="B094C1D6"/>
@@ -2619,7 +2716,7 @@
       </w:rPr>
     </w:lvl>
   </w:abstractNum>
-  <w:abstractNum w:abstractNumId="15" w15:restartNumberingAfterBreak="0">
+  <w:abstractNum w:abstractNumId="16" w15:restartNumberingAfterBreak="0">
     <w:nsid w:val="59BC4A62"/>
     <w:multiLevelType w:val="hybridMultilevel"/>
     <w:tmpl w:val="B45EEB8C"/>
@@ -2732,7 +2829,7 @@
       </w:rPr>
     </w:lvl>
   </w:abstractNum>
-  <w:abstractNum w:abstractNumId="16" w15:restartNumberingAfterBreak="0">
+  <w:abstractNum w:abstractNumId="17" w15:restartNumberingAfterBreak="0">
     <w:nsid w:val="62CA1E69"/>
     <w:multiLevelType w:val="hybridMultilevel"/>
     <w:tmpl w:val="108ACAF0"/>
@@ -2818,7 +2915,7 @@
       </w:pPr>
     </w:lvl>
   </w:abstractNum>
-  <w:abstractNum w:abstractNumId="17" w15:restartNumberingAfterBreak="0">
+  <w:abstractNum w:abstractNumId="18" w15:restartNumberingAfterBreak="0">
     <w:nsid w:val="65E30DE2"/>
     <w:multiLevelType w:val="hybridMultilevel"/>
     <w:tmpl w:val="B06EF96E"/>
@@ -2931,7 +3028,7 @@
       </w:rPr>
     </w:lvl>
   </w:abstractNum>
-  <w:abstractNum w:abstractNumId="18" w15:restartNumberingAfterBreak="0">
+  <w:abstractNum w:abstractNumId="19" w15:restartNumberingAfterBreak="0">
     <w:nsid w:val="66C27FAD"/>
     <w:multiLevelType w:val="hybridMultilevel"/>
     <w:tmpl w:val="D006F4AE"/>
@@ -3044,7 +3141,7 @@
       </w:rPr>
     </w:lvl>
   </w:abstractNum>
-  <w:abstractNum w:abstractNumId="19" w15:restartNumberingAfterBreak="0">
+  <w:abstractNum w:abstractNumId="20" w15:restartNumberingAfterBreak="0">
     <w:nsid w:val="71273646"/>
     <w:multiLevelType w:val="hybridMultilevel"/>
     <w:tmpl w:val="A3020C3A"/>
@@ -3157,7 +3254,7 @@
       </w:rPr>
     </w:lvl>
   </w:abstractNum>
-  <w:abstractNum w:abstractNumId="20" w15:restartNumberingAfterBreak="0">
+  <w:abstractNum w:abstractNumId="21" w15:restartNumberingAfterBreak="0">
     <w:nsid w:val="75CA1D08"/>
     <w:multiLevelType w:val="hybridMultilevel"/>
     <w:tmpl w:val="E2B4B60A"/>
@@ -3271,19 +3368,19 @@
     </w:lvl>
   </w:abstractNum>
   <w:num w:numId="1">
-    <w:abstractNumId w:val="16"/>
+    <w:abstractNumId w:val="17"/>
   </w:num>
   <w:num w:numId="2">
     <w:abstractNumId w:val="8"/>
   </w:num>
   <w:num w:numId="3">
-    <w:abstractNumId w:val="17"/>
+    <w:abstractNumId w:val="18"/>
   </w:num>
   <w:num w:numId="4">
-    <w:abstractNumId w:val="15"/>
+    <w:abstractNumId w:val="16"/>
   </w:num>
   <w:num w:numId="5">
-    <w:abstractNumId w:val="20"/>
+    <w:abstractNumId w:val="21"/>
   </w:num>
   <w:num w:numId="6">
     <w:abstractNumId w:val="9"/>
@@ -3307,31 +3404,34 @@
     <w:abstractNumId w:val="5"/>
   </w:num>
   <w:num w:numId="13">
-    <w:abstractNumId w:val="12"/>
+    <w:abstractNumId w:val="13"/>
   </w:num>
   <w:num w:numId="14">
     <w:abstractNumId w:val="6"/>
   </w:num>
   <w:num w:numId="15">
-    <w:abstractNumId w:val="13"/>
+    <w:abstractNumId w:val="14"/>
   </w:num>
   <w:num w:numId="16">
-    <w:abstractNumId w:val="18"/>
+    <w:abstractNumId w:val="19"/>
   </w:num>
   <w:num w:numId="17">
     <w:abstractNumId w:val="4"/>
   </w:num>
   <w:num w:numId="18">
-    <w:abstractNumId w:val="19"/>
+    <w:abstractNumId w:val="20"/>
   </w:num>
   <w:num w:numId="19">
-    <w:abstractNumId w:val="14"/>
+    <w:abstractNumId w:val="15"/>
   </w:num>
   <w:num w:numId="20">
     <w:abstractNumId w:val="3"/>
   </w:num>
   <w:num w:numId="21">
     <w:abstractNumId w:val="1"/>
+  </w:num>
+  <w:num w:numId="22">
+    <w:abstractNumId w:val="12"/>
   </w:num>
   <w:numIdMacAtCleanup w:val="19"/>
 </w:numbering>

--- a/campbell/physique.docx
+++ b/campbell/physique.docx
@@ -777,7 +777,21 @@
     </w:p>
     <w:p>
       <w:r>
+        <w:lastRenderedPageBreak/>
         <w:t>Son absence est probablement du à des différences entre les lois qui la régissent et celle de la matière. L’Univers actuel serait fait du reste de matière qui ne fut pas anniler par l’antimatière.</w:t>
+      </w:r>
+    </w:p>
+    <w:p>
+      <w:pPr>
+        <w:pStyle w:val="Titre1"/>
+      </w:pPr>
+      <w:r>
+        <w:t>Électricité</w:t>
+      </w:r>
+    </w:p>
+    <w:p>
+      <w:r>
+        <w:t>Watt kJ.h-1</w:t>
       </w:r>
     </w:p>
     <w:sectPr>
